--- a/Do Nothing/Alleyway/Thief/Mansion/7b - Truthful Answer.docx
+++ b/Do Nothing/Alleyway/Thief/Mansion/7b - Truthful Answer.docx
@@ -12,6 +12,7 @@
           <w:color w:val="3D3C40"/>
         </w:rPr>
       </w:pPr>
+      <w:bookmarkStart w:id="0" w:name="_GoBack"/>
       <w:r>
         <w:rPr>
           <w:rFonts w:ascii="Bookerly" w:hAnsi="Bookerly" w:cs="Bookerly"/>
@@ -23,25 +24,84 @@
       </w:r>
     </w:p>
     <w:p>
-      <w:r>
+      <w:pPr>
+        <w:ind w:firstLine="720"/>
+        <w:rPr>
+          <w:rFonts w:ascii="Bookerly" w:hAnsi="Bookerly" w:cs="Bookerly"/>
+        </w:rPr>
+      </w:pPr>
+      <w:r>
+        <w:rPr>
+          <w:rFonts w:ascii="Bookerly" w:hAnsi="Bookerly" w:cs="Bookerly"/>
+        </w:rPr>
         <w:t>“No I did not, they took it back from me when I got captured.”</w:t>
       </w:r>
     </w:p>
     <w:p>
-      <w:r>
-        <w:t>“I see,” Rolin says sadly. “It is fine. We will come up with a back-up plan to infiltrate the castle.” Dejected, you look downwards before you feel a hand pat your shoulder. “Do not worry, we will find a way,” Rolin says determined. “Let’s get back to the hideout.” You both leave the alleyway silently.</w:t>
+      <w:pPr>
+        <w:ind w:firstLine="720"/>
+        <w:rPr>
+          <w:rFonts w:ascii="Bookerly" w:hAnsi="Bookerly" w:cs="Bookerly"/>
+        </w:rPr>
+      </w:pPr>
+      <w:r>
+        <w:rPr>
+          <w:rFonts w:ascii="Bookerly" w:hAnsi="Bookerly" w:cs="Bookerly"/>
+        </w:rPr>
+        <w:t xml:space="preserve">“I see,” </w:t>
+      </w:r>
+      <w:proofErr w:type="spellStart"/>
+      <w:r>
+        <w:rPr>
+          <w:rFonts w:ascii="Bookerly" w:hAnsi="Bookerly" w:cs="Bookerly"/>
+        </w:rPr>
+        <w:t>Rolin</w:t>
+      </w:r>
+      <w:proofErr w:type="spellEnd"/>
+      <w:r>
+        <w:rPr>
+          <w:rFonts w:ascii="Bookerly" w:hAnsi="Bookerly" w:cs="Bookerly"/>
+        </w:rPr>
+        <w:t xml:space="preserve"> says sadly. “It is fine. We will come up with a back-up plan to infiltrate the castle.” Dejected, you look downwards before you feel a hand pat your shoulder. “Do not worry, we will find a way,” </w:t>
+      </w:r>
+      <w:proofErr w:type="spellStart"/>
+      <w:r>
+        <w:rPr>
+          <w:rFonts w:ascii="Bookerly" w:hAnsi="Bookerly" w:cs="Bookerly"/>
+        </w:rPr>
+        <w:t>Rolin</w:t>
+      </w:r>
+      <w:proofErr w:type="spellEnd"/>
+      <w:r>
+        <w:rPr>
+          <w:rFonts w:ascii="Bookerly" w:hAnsi="Bookerly" w:cs="Bookerly"/>
+        </w:rPr>
+        <w:t xml:space="preserve"> says determined. “Let’s get back to the hideout.” You both leave the alleyway silently.</w:t>
       </w:r>
     </w:p>
     <w:p>
-      <w:r>
+      <w:pPr>
+        <w:ind w:firstLine="720"/>
+        <w:rPr>
+          <w:rFonts w:ascii="Bookerly" w:hAnsi="Bookerly" w:cs="Bookerly"/>
+        </w:rPr>
+      </w:pPr>
+      <w:r>
+        <w:rPr>
+          <w:rFonts w:ascii="Bookerly" w:hAnsi="Bookerly" w:cs="Bookerly"/>
+        </w:rPr>
         <w:t>“Didn’t get the ring? Interesting, I look forward to your future,” Narrator</w:t>
       </w:r>
       <w:r>
+        <w:rPr>
+          <w:rFonts w:ascii="Bookerly" w:hAnsi="Bookerly" w:cs="Bookerly"/>
+        </w:rPr>
         <w:t xml:space="preserve"> says excitedly</w:t>
       </w:r>
-      <w:bookmarkStart w:id="0" w:name="_GoBack"/>
-      <w:bookmarkEnd w:id="0"/>
-      <w:r>
+      <w:r>
+        <w:rPr>
+          <w:rFonts w:ascii="Bookerly" w:hAnsi="Bookerly" w:cs="Bookerly"/>
+        </w:rPr>
         <w:t>.</w:t>
       </w:r>
     </w:p>
@@ -65,6 +125,7 @@
         <w:t>--Go back to the hideout--</w:t>
       </w:r>
     </w:p>
+    <w:bookmarkEnd w:id="0"/>
     <w:p/>
     <w:sectPr>
       <w:pgSz w:w="12240" w:h="15840"/>

--- a/Do Nothing/Alleyway/Thief/Mansion/7b - Truthful Answer.docx
+++ b/Do Nothing/Alleyway/Thief/Mansion/7b - Truthful Answer.docx
@@ -12,7 +12,6 @@
           <w:color w:val="3D3C40"/>
         </w:rPr>
       </w:pPr>
-      <w:bookmarkStart w:id="0" w:name="_GoBack"/>
       <w:r>
         <w:rPr>
           <w:rFonts w:ascii="Bookerly" w:hAnsi="Bookerly" w:cs="Bookerly"/>
@@ -48,35 +47,7 @@
         <w:rPr>
           <w:rFonts w:ascii="Bookerly" w:hAnsi="Bookerly" w:cs="Bookerly"/>
         </w:rPr>
-        <w:t xml:space="preserve">“I see,” </w:t>
-      </w:r>
-      <w:proofErr w:type="spellStart"/>
-      <w:r>
-        <w:rPr>
-          <w:rFonts w:ascii="Bookerly" w:hAnsi="Bookerly" w:cs="Bookerly"/>
-        </w:rPr>
-        <w:t>Rolin</w:t>
-      </w:r>
-      <w:proofErr w:type="spellEnd"/>
-      <w:r>
-        <w:rPr>
-          <w:rFonts w:ascii="Bookerly" w:hAnsi="Bookerly" w:cs="Bookerly"/>
-        </w:rPr>
-        <w:t xml:space="preserve"> says sadly. “It is fine. We will come up with a back-up plan to infiltrate the castle.” Dejected, you look downwards before you feel a hand pat your shoulder. “Do not worry, we will find a way,” </w:t>
-      </w:r>
-      <w:proofErr w:type="spellStart"/>
-      <w:r>
-        <w:rPr>
-          <w:rFonts w:ascii="Bookerly" w:hAnsi="Bookerly" w:cs="Bookerly"/>
-        </w:rPr>
-        <w:t>Rolin</w:t>
-      </w:r>
-      <w:proofErr w:type="spellEnd"/>
-      <w:r>
-        <w:rPr>
-          <w:rFonts w:ascii="Bookerly" w:hAnsi="Bookerly" w:cs="Bookerly"/>
-        </w:rPr>
-        <w:t xml:space="preserve"> says determined. “Let’s get back to the hideout.” You both leave the alleyway silently.</w:t>
+        <w:t>“I see,” Rolin says sadly. “It is fine. We will come up with a back-up plan to infiltrate the castle.” Dejected, you look downwards before you feel a hand pat your shoulder. “Do not worry, we will find a way,” Rolin says determined. “Let’s get back to the hideout.” You both leave the alleyway silently.</w:t>
       </w:r>
     </w:p>
     <w:p>
@@ -122,10 +93,29 @@
           <w:bCs/>
           <w:color w:val="3D3C40"/>
         </w:rPr>
-        <w:t>--Go back to the hideout--</w:t>
+        <w:t>--Go back to the hideout</w:t>
+      </w:r>
+      <w:r>
+        <w:rPr>
+          <w:rFonts w:ascii="Bookerly" w:hAnsi="Bookerly" w:cs="Bookerly"/>
+          <w:b/>
+          <w:bCs/>
+          <w:color w:val="3D3C40"/>
+        </w:rPr>
+        <w:t xml:space="preserve"> (failed)</w:t>
+      </w:r>
+      <w:bookmarkStart w:id="0" w:name="_GoBack"/>
+      <w:bookmarkEnd w:id="0"/>
+      <w:r>
+        <w:rPr>
+          <w:rFonts w:ascii="Bookerly" w:hAnsi="Bookerly" w:cs="Bookerly"/>
+          <w:b/>
+          <w:bCs/>
+          <w:color w:val="3D3C40"/>
+        </w:rPr>
+        <w:t>--</w:t>
       </w:r>
     </w:p>
-    <w:bookmarkEnd w:id="0"/>
     <w:p/>
     <w:sectPr>
       <w:pgSz w:w="12240" w:h="15840"/>
